--- a/怪物介紹.docx
+++ b/怪物介紹.docx
@@ -28,11 +28,6 @@
       </w:r>
     </w:p>
     <w:p>
-      <w:pPr>
-        <w:rPr>
-          <w:rFonts w:hint="eastAsia"/>
-        </w:rPr>
-      </w:pPr>
       <w:r>
         <w:tab/>
       </w:r>
@@ -123,9 +118,6 @@
       <w:pPr>
         <w:pStyle w:val="a3"/>
         <w:ind w:leftChars="0" w:left="1440"/>
-        <w:rPr>
-          <w:rFonts w:hint="eastAsia"/>
-        </w:rPr>
       </w:pPr>
       <w:r>
         <w:rPr>
@@ -265,9 +257,6 @@
       <w:pPr>
         <w:pStyle w:val="a3"/>
         <w:ind w:leftChars="0" w:left="1440"/>
-        <w:rPr>
-          <w:rFonts w:hint="eastAsia"/>
-        </w:rPr>
       </w:pPr>
       <w:r>
         <w:rPr>
@@ -331,16 +320,38 @@
         <w:rPr>
           <w:rFonts w:hint="eastAsia"/>
         </w:rPr>
-        <w:t>會消耗兩點血給主角加上移動速度下降的</w:t>
-      </w:r>
-      <w:proofErr w:type="spellStart"/>
-      <w:r>
-        <w:rPr>
-          <w:rFonts w:hint="eastAsia"/>
-        </w:rPr>
-        <w:t>debuff</w:t>
-      </w:r>
-      <w:proofErr w:type="spellEnd"/>
+        <w:t>會消耗兩點血給</w:t>
+      </w:r>
+      <w:r>
+        <w:rPr>
+          <w:rFonts w:hint="eastAsia"/>
+        </w:rPr>
+        <w:t>其他敵人加上</w:t>
+      </w:r>
+      <w:r>
+        <w:rPr>
+          <w:rFonts w:hint="eastAsia"/>
+        </w:rPr>
+        <w:t>移動速</w:t>
+      </w:r>
+      <w:r>
+        <w:rPr>
+          <w:rFonts w:hint="eastAsia"/>
+        </w:rPr>
+        <w:t>率加快</w:t>
+      </w:r>
+      <w:r>
+        <w:rPr>
+          <w:rFonts w:hint="eastAsia"/>
+        </w:rPr>
+        <w:t>的</w:t>
+      </w:r>
+      <w:r>
+        <w:rPr>
+          <w:rFonts w:hint="eastAsia"/>
+        </w:rPr>
+        <w:t>buff</w:t>
+      </w:r>
     </w:p>
     <w:p>
       <w:pPr>
@@ -387,9 +398,6 @@
     <w:p>
       <w:pPr>
         <w:ind w:left="1440"/>
-        <w:rPr>
-          <w:rFonts w:hint="eastAsia"/>
-        </w:rPr>
       </w:pPr>
       <w:r>
         <w:rPr>
